--- a/Prototype4/docs/API SocialZap.docx
+++ b/Prototype4/docs/API SocialZap.docx
@@ -5,84 +5,39 @@
     <w:p>
       <w:pPr>
         <w:pStyle w:val="Titel"/>
-        <w:rPr>
-          <w:lang w:val="nl-NL"/>
-        </w:rPr>
-      </w:pPr>
-      <w:r>
-        <w:rPr>
-          <w:lang w:val="nl-NL"/>
-        </w:rPr>
+      </w:pPr>
+      <w:r>
         <w:t>API SocialZap</w:t>
       </w:r>
     </w:p>
     <w:p>
       <w:pPr>
         <w:pStyle w:val="Ondertitel"/>
-        <w:rPr>
-          <w:lang w:val="nl-NL"/>
-        </w:rPr>
-      </w:pPr>
-      <w:r>
-        <w:rPr>
-          <w:lang w:val="nl-NL"/>
-        </w:rPr>
-        <w:t xml:space="preserve">Last </w:t>
-      </w:r>
-      <w:proofErr w:type="spellStart"/>
-      <w:r>
-        <w:rPr>
-          <w:lang w:val="nl-NL"/>
-        </w:rPr>
-        <w:t>updated</w:t>
-      </w:r>
-      <w:proofErr w:type="spellEnd"/>
-      <w:r>
-        <w:rPr>
-          <w:lang w:val="nl-NL"/>
-        </w:rPr>
-        <w:t xml:space="preserve"> on: 3-5-2013 11:00</w:t>
-      </w:r>
-    </w:p>
-    <w:p>
-      <w:pPr>
-        <w:rPr>
-          <w:lang w:val="nl-NL"/>
-        </w:rPr>
-      </w:pPr>
-    </w:p>
+      </w:pPr>
+      <w:r>
+        <w:t>Last updated on: 6-5-2013 10</w:t>
+      </w:r>
+      <w:r>
+        <w:t>:00</w:t>
+      </w:r>
+    </w:p>
+    <w:p/>
     <w:p>
       <w:pPr>
         <w:pStyle w:val="Kop1"/>
-        <w:rPr>
-          <w:lang w:val="nl-NL"/>
-        </w:rPr>
-      </w:pPr>
-      <w:r>
-        <w:rPr>
-          <w:lang w:val="nl-NL"/>
-        </w:rPr>
+      </w:pPr>
+      <w:proofErr w:type="spellStart"/>
+      <w:r>
         <w:t>Javascript</w:t>
       </w:r>
-    </w:p>
-    <w:p>
-      <w:pPr>
-        <w:rPr>
-          <w:lang w:val="nl-NL"/>
-        </w:rPr>
-      </w:pPr>
-    </w:p>
+      <w:proofErr w:type="spellEnd"/>
+    </w:p>
+    <w:p/>
     <w:p>
       <w:pPr>
         <w:pStyle w:val="Kop2"/>
-        <w:rPr>
-          <w:lang w:val="nl-NL"/>
-        </w:rPr>
-      </w:pPr>
-      <w:r>
-        <w:rPr>
-          <w:lang w:val="nl-NL"/>
-        </w:rPr>
+      </w:pPr>
+      <w:r>
         <w:t>checktime.js</w:t>
       </w:r>
     </w:p>
@@ -370,7 +325,14 @@
       </w:r>
       <w:r>
         <w:tab/>
-        <w:t>Array containing the variables from URL</w:t>
+      </w:r>
+      <w:proofErr w:type="spellStart"/>
+      <w:r>
+        <w:t>Array</w:t>
+      </w:r>
+      <w:proofErr w:type="spellEnd"/>
+      <w:r>
+        <w:t xml:space="preserve"> containing the variables from URL</w:t>
       </w:r>
     </w:p>
     <w:p>
@@ -407,385 +369,114 @@
     </w:p>
     <w:p>
       <w:pPr>
-        <w:rPr>
-          <w:b/>
-        </w:rPr>
-      </w:pPr>
-      <w:r>
-        <w:rPr>
-          <w:b/>
-        </w:rPr>
-        <w:t>Runs:</w:t>
-      </w:r>
-    </w:p>
-    <w:p>
-      <w:pPr>
         <w:pStyle w:val="Kop3"/>
       </w:pPr>
+      <w:bookmarkStart w:id="2" w:name="_Ref355342749"/>
+      <w:proofErr w:type="spellStart"/>
+      <w:r>
+        <w:t>getSkipTime</w:t>
+      </w:r>
+      <w:proofErr w:type="spellEnd"/>
+      <w:r>
+        <w:t>()</w:t>
+      </w:r>
+      <w:bookmarkEnd w:id="2"/>
+    </w:p>
+    <w:p>
+      <w:pPr>
+        <w:pStyle w:val="Geenafstand"/>
+      </w:pPr>
+      <w:r>
+        <w:t>Requires:</w:t>
+      </w:r>
+    </w:p>
+    <w:p>
+      <w:r>
+        <w:t>Void</w:t>
+      </w:r>
+    </w:p>
+    <w:p>
+      <w:pPr>
+        <w:pStyle w:val="Geenafstand"/>
+      </w:pPr>
+      <w:r>
+        <w:t>Returns:</w:t>
+      </w:r>
+    </w:p>
+    <w:p>
+      <w:r>
+        <w:t>Void</w:t>
+      </w:r>
+      <w:r>
+        <w:tab/>
+      </w:r>
+      <w:r>
+        <w:tab/>
+      </w:r>
+      <w:r>
+        <w:tab/>
+        <w:t>Skips the video to time gathered from URL</w:t>
+      </w:r>
+    </w:p>
+    <w:p>
+      <w:r>
+        <w:t xml:space="preserve">Function that </w:t>
+      </w:r>
+      <w:r>
+        <w:t xml:space="preserve">skip the video to time gathered from URL using </w:t>
+      </w:r>
       <w:r>
         <w:fldChar w:fldCharType="begin"/>
       </w:r>
       <w:r>
-        <w:instrText xml:space="preserve"> REF _Ref355342921 \h </w:instrText>
-      </w:r>
-      <w:r>
-        <w:instrText xml:space="preserve"> \* MERGEFORMAT </w:instrText>
+        <w:instrText xml:space="preserve"> REF _Ref355342732 \h </w:instrText>
       </w:r>
       <w:r>
         <w:fldChar w:fldCharType="separate"/>
       </w:r>
       <w:proofErr w:type="spellStart"/>
       <w:r>
-        <w:t>checkTime</w:t>
-      </w:r>
-      <w:proofErr w:type="spellEnd"/>
-      <w:r>
-        <w:t>(</w:t>
-      </w:r>
-      <w:proofErr w:type="spellStart"/>
-      <w:r>
-        <w:t>callback</w:t>
-      </w:r>
-      <w:proofErr w:type="spellEnd"/>
-      <w:r>
-        <w:t xml:space="preserve"> : function, times : </w:t>
-      </w:r>
-      <w:proofErr w:type="spellStart"/>
-      <w:r>
-        <w:t>int</w:t>
-      </w:r>
-      <w:proofErr w:type="spellEnd"/>
-      <w:r>
-        <w:t>)</w:t>
+        <w:t>getUrlVars</w:t>
+      </w:r>
+      <w:proofErr w:type="spellEnd"/>
+      <w:r>
+        <w:t>()</w:t>
       </w:r>
       <w:r>
         <w:fldChar w:fldCharType="end"/>
       </w:r>
-    </w:p>
-    <w:p>
-      <w:pPr>
-        <w:pStyle w:val="Geenafstand"/>
-      </w:pPr>
-      <w:r>
-        <w:t>Uses:</w:t>
-      </w:r>
-    </w:p>
-    <w:p>
-      <w:pPr>
-        <w:pStyle w:val="Geenafstand"/>
-      </w:pPr>
-      <w:proofErr w:type="spellStart"/>
-      <w:r>
-        <w:t>callback</w:t>
-      </w:r>
-      <w:proofErr w:type="spellEnd"/>
-      <w:r>
-        <w:t xml:space="preserve"> : function</w:t>
-      </w:r>
-      <w:r>
-        <w:tab/>
-      </w:r>
-      <w:r>
-        <w:t xml:space="preserve">Executes </w:t>
-      </w:r>
-      <w:r>
-        <w:fldChar w:fldCharType="begin"/>
-      </w:r>
-      <w:r>
-        <w:instrText xml:space="preserve"> REF _Ref355342749 \h </w:instrText>
-      </w:r>
-      <w:r>
-        <w:fldChar w:fldCharType="separate"/>
-      </w:r>
-      <w:proofErr w:type="spellStart"/>
-      <w:r>
-        <w:t>getSkipTime</w:t>
+      <w:r>
+        <w:t>.</w:t>
+      </w:r>
+    </w:p>
+    <w:p/>
+    <w:p>
+      <w:pPr>
+        <w:pStyle w:val="Kop2"/>
+      </w:pPr>
+      <w:r>
+        <w:t>social.js</w:t>
+      </w:r>
+    </w:p>
+    <w:p>
+      <w:r>
+        <w:t>Implements functions associated with social services (Twitter/Facebook)</w:t>
+      </w:r>
+    </w:p>
+    <w:p>
+      <w:pPr>
+        <w:pStyle w:val="Kop3"/>
+      </w:pPr>
+      <w:bookmarkStart w:id="3" w:name="_Ref355598844"/>
+      <w:proofErr w:type="spellStart"/>
+      <w:r>
+        <w:t>createTwit</w:t>
       </w:r>
       <w:proofErr w:type="spellEnd"/>
       <w:r>
         <w:t>()</w:t>
       </w:r>
-      <w:r>
-        <w:fldChar w:fldCharType="end"/>
-      </w:r>
-      <w:r>
-        <w:t xml:space="preserve"> after video is loaded</w:t>
-      </w:r>
-    </w:p>
-    <w:p>
-      <w:r>
-        <w:t xml:space="preserve">times : </w:t>
-      </w:r>
-      <w:proofErr w:type="spellStart"/>
-      <w:r>
-        <w:t>int</w:t>
-      </w:r>
-      <w:proofErr w:type="spellEnd"/>
-      <w:r>
-        <w:tab/>
-      </w:r>
-      <w:r>
-        <w:tab/>
-        <w:t>0</w:t>
-      </w:r>
-    </w:p>
-    <w:p>
-      <w:pPr>
-        <w:rPr>
-          <w:b/>
-        </w:rPr>
-      </w:pPr>
-      <w:r>
-        <w:rPr>
-          <w:b/>
-        </w:rPr>
-        <w:t>Implements:</w:t>
-      </w:r>
-    </w:p>
-    <w:p>
-      <w:pPr>
-        <w:pStyle w:val="Kop3"/>
-      </w:pPr>
-      <w:bookmarkStart w:id="2" w:name="_Ref355342749"/>
-      <w:proofErr w:type="spellStart"/>
-      <w:r>
-        <w:t>getSkipTime</w:t>
-      </w:r>
-      <w:proofErr w:type="spellEnd"/>
-      <w:r>
-        <w:t>()</w:t>
-      </w:r>
-      <w:bookmarkEnd w:id="2"/>
-    </w:p>
-    <w:p>
-      <w:pPr>
-        <w:pStyle w:val="Geenafstand"/>
-      </w:pPr>
-      <w:r>
-        <w:t>Requires:</w:t>
-      </w:r>
-    </w:p>
-    <w:p>
-      <w:r>
-        <w:t>Void</w:t>
-      </w:r>
-    </w:p>
-    <w:p>
-      <w:pPr>
-        <w:pStyle w:val="Geenafstand"/>
-      </w:pPr>
-      <w:r>
-        <w:t>Returns:</w:t>
-      </w:r>
-    </w:p>
-    <w:p>
-      <w:r>
-        <w:t>Void</w:t>
-      </w:r>
-      <w:r>
-        <w:tab/>
-      </w:r>
-      <w:r>
-        <w:tab/>
-      </w:r>
-      <w:r>
-        <w:tab/>
-        <w:t>Skips the video to time gathered from URL</w:t>
-      </w:r>
-    </w:p>
-    <w:p>
-      <w:r>
-        <w:t xml:space="preserve">Function that </w:t>
-      </w:r>
-      <w:r>
-        <w:t xml:space="preserve">skip the video to time gathered from URL using </w:t>
-      </w:r>
-      <w:r>
-        <w:fldChar w:fldCharType="begin"/>
-      </w:r>
-      <w:r>
-        <w:instrText xml:space="preserve"> REF _Ref355342732 \h </w:instrText>
-      </w:r>
-      <w:r>
-        <w:fldChar w:fldCharType="separate"/>
-      </w:r>
-      <w:proofErr w:type="spellStart"/>
-      <w:r>
-        <w:t>getUrlVars</w:t>
-      </w:r>
-      <w:proofErr w:type="spellEnd"/>
-      <w:r>
-        <w:t>()</w:t>
-      </w:r>
-      <w:r>
-        <w:fldChar w:fldCharType="end"/>
-      </w:r>
-      <w:r>
-        <w:t>.</w:t>
-      </w:r>
-    </w:p>
-    <w:p/>
-    <w:p>
-      <w:pPr>
-        <w:pStyle w:val="Kop2"/>
-      </w:pPr>
-      <w:r>
-        <w:t>social.js</w:t>
-      </w:r>
-    </w:p>
-    <w:p>
-      <w:r>
-        <w:t>Implements functions associated with social services (Twitter/Facebook)</w:t>
-      </w:r>
-    </w:p>
-    <w:p>
-      <w:pPr>
-        <w:rPr>
-          <w:b/>
-        </w:rPr>
-      </w:pPr>
-      <w:r>
-        <w:rPr>
-          <w:b/>
-        </w:rPr>
-        <w:t>Runs:</w:t>
-      </w:r>
-    </w:p>
-    <w:p>
-      <w:pPr>
-        <w:pStyle w:val="Kop3"/>
-      </w:pPr>
-      <w:r>
-        <w:fldChar w:fldCharType="begin"/>
-      </w:r>
-      <w:r>
-        <w:instrText xml:space="preserve"> REF _Ref355342921 \h </w:instrText>
-      </w:r>
-      <w:r>
-        <w:instrText xml:space="preserve"> \* MERGEFORMAT </w:instrText>
-      </w:r>
-      <w:r>
-        <w:fldChar w:fldCharType="separate"/>
-      </w:r>
-      <w:proofErr w:type="spellStart"/>
-      <w:r>
-        <w:t>checkTime</w:t>
-      </w:r>
-      <w:proofErr w:type="spellEnd"/>
-      <w:r>
-        <w:t>(</w:t>
-      </w:r>
-      <w:proofErr w:type="spellStart"/>
-      <w:r>
-        <w:t>callback</w:t>
-      </w:r>
-      <w:proofErr w:type="spellEnd"/>
-      <w:r>
-        <w:t xml:space="preserve"> : function, times : </w:t>
-      </w:r>
-      <w:proofErr w:type="spellStart"/>
-      <w:r>
-        <w:t>int</w:t>
-      </w:r>
-      <w:proofErr w:type="spellEnd"/>
-      <w:r>
-        <w:t>)</w:t>
-      </w:r>
-      <w:r>
-        <w:fldChar w:fldCharType="end"/>
-      </w:r>
-    </w:p>
-    <w:p>
-      <w:pPr>
-        <w:pStyle w:val="Geenafstand"/>
-      </w:pPr>
-      <w:r>
-        <w:t>Uses:</w:t>
-      </w:r>
-    </w:p>
-    <w:p>
-      <w:pPr>
-        <w:pStyle w:val="Geenafstand"/>
-      </w:pPr>
-      <w:proofErr w:type="spellStart"/>
-      <w:r>
-        <w:t>Callback</w:t>
-      </w:r>
-      <w:proofErr w:type="spellEnd"/>
-      <w:r>
-        <w:t xml:space="preserve"> : function</w:t>
-      </w:r>
-      <w:r>
-        <w:tab/>
-        <w:t xml:space="preserve">Executes </w:t>
-      </w:r>
-      <w:r>
-        <w:fldChar w:fldCharType="begin"/>
-      </w:r>
-      <w:r>
-        <w:instrText xml:space="preserve"> REF _Ref355342749 \h </w:instrText>
-      </w:r>
-      <w:r>
-        <w:fldChar w:fldCharType="separate"/>
-      </w:r>
-      <w:proofErr w:type="spellStart"/>
-      <w:r>
-        <w:t>get</w:t>
-      </w:r>
-      <w:r>
-        <w:t>S</w:t>
-      </w:r>
-      <w:r>
-        <w:t>kipTime</w:t>
-      </w:r>
-      <w:proofErr w:type="spellEnd"/>
-      <w:r>
-        <w:t>()</w:t>
-      </w:r>
-      <w:r>
-        <w:fldChar w:fldCharType="end"/>
-      </w:r>
-      <w:r>
-        <w:t xml:space="preserve"> after video is loaded</w:t>
-      </w:r>
-    </w:p>
-    <w:p>
-      <w:r>
-        <w:t xml:space="preserve">times : </w:t>
-      </w:r>
-      <w:proofErr w:type="spellStart"/>
-      <w:r>
-        <w:t>int</w:t>
-      </w:r>
-      <w:proofErr w:type="spellEnd"/>
-      <w:r>
-        <w:tab/>
-      </w:r>
-      <w:r>
-        <w:tab/>
-        <w:t>0</w:t>
-      </w:r>
-    </w:p>
-    <w:p>
-      <w:r>
-        <w:rPr>
-          <w:b/>
-        </w:rPr>
-        <w:t>Implements:</w:t>
-      </w:r>
-    </w:p>
-    <w:p>
-      <w:pPr>
-        <w:pStyle w:val="Kop3"/>
-      </w:pPr>
-      <w:proofErr w:type="spellStart"/>
-      <w:r>
-        <w:t>createTwit</w:t>
-      </w:r>
-      <w:proofErr w:type="spellEnd"/>
-      <w:r>
-        <w:t>()</w:t>
-      </w:r>
+      <w:bookmarkEnd w:id="3"/>
     </w:p>
     <w:p>
       <w:pPr>
@@ -865,7 +556,7 @@
       <w:pPr>
         <w:pStyle w:val="Kop3"/>
       </w:pPr>
-      <w:bookmarkStart w:id="3" w:name="_Ref355343254"/>
+      <w:bookmarkStart w:id="4" w:name="_Ref355343254"/>
       <w:proofErr w:type="spellStart"/>
       <w:r>
         <w:t>getScript</w:t>
@@ -874,7 +565,7 @@
       <w:r>
         <w:t>()</w:t>
       </w:r>
-      <w:bookmarkEnd w:id="3"/>
+      <w:bookmarkEnd w:id="4"/>
     </w:p>
     <w:p>
       <w:pPr>
@@ -947,33 +638,295 @@
     </w:p>
     <w:p>
       <w:pPr>
-        <w:rPr>
-          <w:b/>
-        </w:rPr>
-      </w:pPr>
-      <w:r>
-        <w:rPr>
-          <w:b/>
-        </w:rPr>
-        <w:t>Runs:</w:t>
-      </w:r>
-    </w:p>
-    <w:p>
-      <w:pPr>
         <w:pStyle w:val="Kop3"/>
       </w:pPr>
+      <w:proofErr w:type="spellStart"/>
+      <w:r>
+        <w:t>goToTime</w:t>
+      </w:r>
+      <w:proofErr w:type="spellEnd"/>
+      <w:r>
+        <w:t>(</w:t>
+      </w:r>
+      <w:proofErr w:type="spellStart"/>
+      <w:r>
+        <w:t>loc</w:t>
+      </w:r>
+      <w:proofErr w:type="spellEnd"/>
+      <w:r>
+        <w:t xml:space="preserve"> : </w:t>
+      </w:r>
+      <w:proofErr w:type="spellStart"/>
+      <w:r>
+        <w:t>int</w:t>
+      </w:r>
+      <w:proofErr w:type="spellEnd"/>
+      <w:r>
+        <w:t>)</w:t>
+      </w:r>
+    </w:p>
+    <w:p>
+      <w:pPr>
+        <w:pStyle w:val="Geenafstand"/>
+      </w:pPr>
+      <w:r>
+        <w:t>Requires:</w:t>
+      </w:r>
+    </w:p>
+    <w:p>
+      <w:proofErr w:type="spellStart"/>
+      <w:r>
+        <w:t>loc</w:t>
+      </w:r>
+      <w:proofErr w:type="spellEnd"/>
+      <w:r>
+        <w:t xml:space="preserve"> : </w:t>
+      </w:r>
+      <w:proofErr w:type="spellStart"/>
+      <w:r>
+        <w:t>int</w:t>
+      </w:r>
+      <w:proofErr w:type="spellEnd"/>
+      <w:r>
+        <w:tab/>
+      </w:r>
+      <w:r>
+        <w:tab/>
+      </w:r>
+      <w:r>
+        <w:tab/>
+        <w:t>Location in pixels</w:t>
+      </w:r>
+    </w:p>
+    <w:p>
+      <w:pPr>
+        <w:pStyle w:val="Geenafstand"/>
+      </w:pPr>
+      <w:r>
+        <w:t>Returns:</w:t>
+      </w:r>
+    </w:p>
+    <w:p>
+      <w:r>
+        <w:t>void</w:t>
+      </w:r>
+    </w:p>
+    <w:p>
+      <w:r>
+        <w:t xml:space="preserve">Sets time of video to </w:t>
+      </w:r>
+      <w:r>
+        <w:t>the time indicated in pixels by loc.</w:t>
+      </w:r>
+    </w:p>
+    <w:p>
+      <w:pPr>
+        <w:pStyle w:val="Kop3"/>
+      </w:pPr>
+      <w:proofErr w:type="spellStart"/>
+      <w:r>
+        <w:t>updateExtraInfo</w:t>
+      </w:r>
+      <w:proofErr w:type="spellEnd"/>
+      <w:r>
+        <w:t>(</w:t>
+      </w:r>
+      <w:proofErr w:type="spellStart"/>
+      <w:r>
+        <w:t>loc</w:t>
+      </w:r>
+      <w:proofErr w:type="spellEnd"/>
+      <w:r>
+        <w:t xml:space="preserve"> : </w:t>
+      </w:r>
+      <w:proofErr w:type="spellStart"/>
+      <w:r>
+        <w:t>int</w:t>
+      </w:r>
+      <w:proofErr w:type="spellEnd"/>
+      <w:r>
+        <w:t>)</w:t>
+      </w:r>
+    </w:p>
+    <w:p>
+      <w:pPr>
+        <w:pStyle w:val="Geenafstand"/>
+      </w:pPr>
+      <w:r>
+        <w:t>Requires:</w:t>
+      </w:r>
+    </w:p>
+    <w:p>
+      <w:proofErr w:type="spellStart"/>
+      <w:r>
+        <w:t>l</w:t>
+      </w:r>
+      <w:r>
+        <w:t>oc</w:t>
+      </w:r>
+      <w:proofErr w:type="spellEnd"/>
+      <w:r>
+        <w:t xml:space="preserve"> : </w:t>
+      </w:r>
+      <w:proofErr w:type="spellStart"/>
+      <w:r>
+        <w:t>int</w:t>
+      </w:r>
+      <w:proofErr w:type="spellEnd"/>
+      <w:r>
+        <w:tab/>
+      </w:r>
+      <w:r>
+        <w:tab/>
+      </w:r>
+      <w:r>
+        <w:tab/>
+        <w:t>Location in pixels</w:t>
+      </w:r>
+    </w:p>
+    <w:p>
+      <w:pPr>
+        <w:pStyle w:val="Geenafstand"/>
+      </w:pPr>
+      <w:r>
+        <w:t>Returns:</w:t>
+      </w:r>
+    </w:p>
+    <w:p>
+      <w:r>
+        <w:t>v</w:t>
+      </w:r>
+      <w:r>
+        <w:t>oid</w:t>
+      </w:r>
+    </w:p>
+    <w:p>
+      <w:r>
+        <w:t xml:space="preserve">Update </w:t>
+      </w:r>
+      <w:r>
+        <w:t>additional information</w:t>
+      </w:r>
+      <w:r>
+        <w:t xml:space="preserve"> using pixel offset in pixels as time indicator</w:t>
+      </w:r>
+      <w:r>
+        <w:t xml:space="preserve"> and placeholder instead of video frame.</w:t>
+      </w:r>
+    </w:p>
+    <w:p>
+      <w:pPr>
+        <w:pStyle w:val="Kop3"/>
+      </w:pPr>
+      <w:bookmarkStart w:id="5" w:name="_Ref355343807"/>
+      <w:proofErr w:type="spellStart"/>
+      <w:r>
+        <w:t>getZapData</w:t>
+      </w:r>
+      <w:proofErr w:type="spellEnd"/>
+      <w:r>
+        <w:t>(</w:t>
+      </w:r>
+      <w:proofErr w:type="spellStart"/>
+      <w:r>
+        <w:t>dur</w:t>
+      </w:r>
+      <w:proofErr w:type="spellEnd"/>
+      <w:r>
+        <w:t xml:space="preserve"> : </w:t>
+      </w:r>
+      <w:proofErr w:type="spellStart"/>
+      <w:r>
+        <w:t>int</w:t>
+      </w:r>
+      <w:proofErr w:type="spellEnd"/>
+      <w:r>
+        <w:t>)</w:t>
+      </w:r>
+      <w:bookmarkEnd w:id="5"/>
+    </w:p>
+    <w:p>
+      <w:pPr>
+        <w:pStyle w:val="Geenafstand"/>
+      </w:pPr>
+      <w:r>
+        <w:t>Requires:</w:t>
+      </w:r>
+    </w:p>
+    <w:p>
+      <w:proofErr w:type="spellStart"/>
+      <w:r>
+        <w:t>dur</w:t>
+      </w:r>
+      <w:proofErr w:type="spellEnd"/>
+      <w:r>
+        <w:t xml:space="preserve"> : </w:t>
+      </w:r>
+      <w:proofErr w:type="spellStart"/>
+      <w:r>
+        <w:t>int</w:t>
+      </w:r>
+      <w:proofErr w:type="spellEnd"/>
+      <w:r>
+        <w:tab/>
+      </w:r>
+      <w:r>
+        <w:tab/>
+      </w:r>
+      <w:r>
+        <w:tab/>
+        <w:t>Duration of video in seconds</w:t>
+      </w:r>
+    </w:p>
+    <w:p>
+      <w:pPr>
+        <w:pStyle w:val="Geenafstand"/>
+      </w:pPr>
+      <w:r>
+        <w:t>Returns:</w:t>
+      </w:r>
+    </w:p>
+    <w:p>
+      <w:r>
+        <w:t>Void</w:t>
+      </w:r>
+    </w:p>
+    <w:p>
+      <w:r>
+        <w:t xml:space="preserve">Posts PHP query to </w:t>
+      </w:r>
       <w:r>
         <w:fldChar w:fldCharType="begin"/>
       </w:r>
       <w:r>
-        <w:instrText xml:space="preserve"> REF _Ref355342921 \h </w:instrText>
+        <w:instrText xml:space="preserve"> REF _Ref355346341 \h </w:instrText>
       </w:r>
       <w:r>
         <w:fldChar w:fldCharType="separate"/>
       </w:r>
       <w:proofErr w:type="spellStart"/>
       <w:r>
-        <w:t>checkTime</w:t>
+        <w:t>zappoints.php</w:t>
+      </w:r>
+      <w:proofErr w:type="spellEnd"/>
+      <w:r>
+        <w:fldChar w:fldCharType="end"/>
+      </w:r>
+      <w:r>
+        <w:t xml:space="preserve">. Calls </w:t>
+      </w:r>
+      <w:r>
+        <w:fldChar w:fldCharType="begin"/>
+      </w:r>
+      <w:r>
+        <w:instrText xml:space="preserve"> REF _Ref355346509 \h </w:instrText>
+      </w:r>
+      <w:r>
+        <w:fldChar w:fldCharType="separate"/>
+      </w:r>
+      <w:proofErr w:type="spellStart"/>
+      <w:r>
+        <w:t>createZapCode</w:t>
       </w:r>
       <w:proofErr w:type="spellEnd"/>
       <w:r>
@@ -981,60 +934,30 @@
       </w:r>
       <w:proofErr w:type="spellStart"/>
       <w:r>
-        <w:t>callback</w:t>
-      </w:r>
-      <w:proofErr w:type="spellEnd"/>
-      <w:r>
-        <w:t xml:space="preserve"> : function, times : </w:t>
-      </w:r>
-      <w:proofErr w:type="spellStart"/>
-      <w:r>
-        <w:t>int</w:t>
-      </w:r>
-      <w:proofErr w:type="spellEnd"/>
-      <w:r>
-        <w:t>)</w:t>
+        <w:t>obj</w:t>
+      </w:r>
+      <w:proofErr w:type="spellEnd"/>
+      <w:r>
+        <w:t xml:space="preserve"> : JSON String)</w:t>
       </w:r>
       <w:r>
         <w:fldChar w:fldCharType="end"/>
       </w:r>
-    </w:p>
-    <w:p>
-      <w:pPr>
-        <w:pStyle w:val="Geenafstand"/>
-      </w:pPr>
-      <w:r>
-        <w:t>Uses:</w:t>
-      </w:r>
-    </w:p>
-    <w:p>
-      <w:pPr>
-        <w:pStyle w:val="Geenafstand"/>
-      </w:pPr>
-      <w:proofErr w:type="spellStart"/>
-      <w:r>
-        <w:t>callback</w:t>
-      </w:r>
-      <w:proofErr w:type="spellEnd"/>
-      <w:r>
-        <w:t xml:space="preserve"> : function</w:t>
-      </w:r>
-      <w:r>
-        <w:tab/>
-        <w:t xml:space="preserve">Executes </w:t>
+      <w:r>
+        <w:t xml:space="preserve"> and </w:t>
       </w:r>
       <w:r>
         <w:fldChar w:fldCharType="begin"/>
       </w:r>
       <w:r>
-        <w:instrText xml:space="preserve"> REF _Ref355343807 \h </w:instrText>
+        <w:instrText xml:space="preserve"> REF _Ref355346511 \h </w:instrText>
       </w:r>
       <w:r>
         <w:fldChar w:fldCharType="separate"/>
       </w:r>
       <w:proofErr w:type="spellStart"/>
       <w:r>
-        <w:t>getZapData</w:t>
+        <w:t>createCloud</w:t>
       </w:r>
       <w:proofErr w:type="spellEnd"/>
       <w:r>
@@ -1042,425 +965,33 @@
       </w:r>
       <w:proofErr w:type="spellStart"/>
       <w:r>
-        <w:t>dur</w:t>
-      </w:r>
-      <w:proofErr w:type="spellEnd"/>
-      <w:r>
-        <w:t xml:space="preserve"> : </w:t>
-      </w:r>
-      <w:proofErr w:type="spellStart"/>
-      <w:r>
-        <w:t>int</w:t>
-      </w:r>
-      <w:proofErr w:type="spellEnd"/>
-      <w:r>
-        <w:t>)</w:t>
+        <w:t>obj</w:t>
+      </w:r>
+      <w:proofErr w:type="spellEnd"/>
+      <w:r>
+        <w:t xml:space="preserve"> : JSON String)</w:t>
       </w:r>
       <w:r>
         <w:fldChar w:fldCharType="end"/>
       </w:r>
       <w:r>
-        <w:t>.</w:t>
-      </w:r>
-    </w:p>
-    <w:p>
-      <w:r>
-        <w:t xml:space="preserve">times : </w:t>
-      </w:r>
-      <w:proofErr w:type="spellStart"/>
-      <w:r>
-        <w:t>int</w:t>
-      </w:r>
-      <w:proofErr w:type="spellEnd"/>
-      <w:r>
-        <w:tab/>
-      </w:r>
-      <w:r>
-        <w:tab/>
-        <w:t>0</w:t>
-      </w:r>
-    </w:p>
-    <w:p>
-      <w:pPr>
-        <w:rPr>
-          <w:b/>
-        </w:rPr>
-      </w:pPr>
-      <w:r>
-        <w:rPr>
-          <w:b/>
-        </w:rPr>
-        <w:t>Implements:</w:t>
+        <w:t xml:space="preserve"> using the retrieved JSON String object. </w:t>
       </w:r>
     </w:p>
     <w:p>
       <w:pPr>
         <w:pStyle w:val="Kop3"/>
       </w:pPr>
-      <w:proofErr w:type="spellStart"/>
-      <w:r>
-        <w:t>goToTime</w:t>
-      </w:r>
-      <w:proofErr w:type="spellEnd"/>
-      <w:r>
-        <w:t>(</w:t>
-      </w:r>
-      <w:proofErr w:type="spellStart"/>
-      <w:r>
-        <w:t>loc</w:t>
-      </w:r>
-      <w:proofErr w:type="spellEnd"/>
-      <w:r>
-        <w:t xml:space="preserve"> : </w:t>
-      </w:r>
-      <w:proofErr w:type="spellStart"/>
-      <w:r>
-        <w:t>int</w:t>
-      </w:r>
-      <w:proofErr w:type="spellEnd"/>
-      <w:r>
-        <w:t>)</w:t>
-      </w:r>
-    </w:p>
-    <w:p>
-      <w:pPr>
-        <w:pStyle w:val="Geenafstand"/>
-      </w:pPr>
-      <w:r>
-        <w:t>Requires:</w:t>
-      </w:r>
-    </w:p>
-    <w:p>
-      <w:proofErr w:type="spellStart"/>
-      <w:r>
-        <w:t>loc</w:t>
-      </w:r>
-      <w:proofErr w:type="spellEnd"/>
-      <w:r>
-        <w:t xml:space="preserve"> : </w:t>
-      </w:r>
-      <w:proofErr w:type="spellStart"/>
-      <w:r>
-        <w:t>int</w:t>
-      </w:r>
-      <w:proofErr w:type="spellEnd"/>
-      <w:r>
-        <w:tab/>
-      </w:r>
-      <w:r>
-        <w:tab/>
-      </w:r>
-      <w:r>
-        <w:tab/>
-        <w:t>Location in pixels</w:t>
-      </w:r>
-    </w:p>
-    <w:p>
-      <w:pPr>
-        <w:pStyle w:val="Geenafstand"/>
-      </w:pPr>
-      <w:r>
-        <w:t>Returns:</w:t>
-      </w:r>
-    </w:p>
-    <w:p>
-      <w:r>
-        <w:t>void</w:t>
-      </w:r>
-    </w:p>
-    <w:p>
-      <w:r>
-        <w:t xml:space="preserve">Sets time of video to </w:t>
-      </w:r>
-      <w:r>
-        <w:t>the time indicated in pixels by loc.</w:t>
-      </w:r>
-    </w:p>
-    <w:p>
-      <w:pPr>
-        <w:pStyle w:val="Kop3"/>
-      </w:pPr>
-      <w:proofErr w:type="spellStart"/>
-      <w:r>
-        <w:t>updateExtraInfo</w:t>
-      </w:r>
-      <w:proofErr w:type="spellEnd"/>
-      <w:r>
-        <w:t>(</w:t>
-      </w:r>
-      <w:proofErr w:type="spellStart"/>
-      <w:r>
-        <w:t>loc</w:t>
-      </w:r>
-      <w:proofErr w:type="spellEnd"/>
-      <w:r>
-        <w:t xml:space="preserve"> : </w:t>
-      </w:r>
-      <w:proofErr w:type="spellStart"/>
-      <w:r>
-        <w:t>int</w:t>
-      </w:r>
-      <w:proofErr w:type="spellEnd"/>
-      <w:r>
-        <w:t>)</w:t>
-      </w:r>
-    </w:p>
-    <w:p>
-      <w:pPr>
-        <w:pStyle w:val="Geenafstand"/>
-      </w:pPr>
-      <w:r>
-        <w:t>Requires:</w:t>
-      </w:r>
-    </w:p>
-    <w:p>
-      <w:proofErr w:type="spellStart"/>
-      <w:r>
-        <w:t>l</w:t>
-      </w:r>
-      <w:r>
-        <w:t>oc</w:t>
-      </w:r>
-      <w:proofErr w:type="spellEnd"/>
-      <w:r>
-        <w:t xml:space="preserve"> : </w:t>
-      </w:r>
-      <w:proofErr w:type="spellStart"/>
-      <w:r>
-        <w:t>int</w:t>
-      </w:r>
-      <w:proofErr w:type="spellEnd"/>
-      <w:r>
-        <w:tab/>
-      </w:r>
-      <w:r>
-        <w:tab/>
-      </w:r>
-      <w:r>
-        <w:tab/>
-        <w:t>Location in pixels</w:t>
-      </w:r>
-    </w:p>
-    <w:p>
-      <w:pPr>
-        <w:pStyle w:val="Geenafstand"/>
-      </w:pPr>
-      <w:r>
-        <w:t>Returns:</w:t>
-      </w:r>
-    </w:p>
-    <w:p>
-      <w:r>
-        <w:t>v</w:t>
-      </w:r>
-      <w:r>
-        <w:t>oid</w:t>
-      </w:r>
-    </w:p>
-    <w:p>
-      <w:r>
-        <w:t xml:space="preserve">Update </w:t>
-      </w:r>
-      <w:r>
-        <w:t>additional information</w:t>
-      </w:r>
-      <w:r>
-        <w:t xml:space="preserve"> using pixel offset in pixels as time indicator</w:t>
-      </w:r>
-      <w:r>
-        <w:t xml:space="preserve"> and placeholder instead of video frame.</w:t>
-      </w:r>
-    </w:p>
-    <w:p>
-      <w:pPr>
-        <w:pStyle w:val="Kop3"/>
-      </w:pPr>
-      <w:bookmarkStart w:id="4" w:name="_Ref355343807"/>
-      <w:proofErr w:type="spellStart"/>
-      <w:r>
-        <w:t>getZapData</w:t>
-      </w:r>
-      <w:proofErr w:type="spellEnd"/>
-      <w:r>
-        <w:t>(</w:t>
-      </w:r>
-      <w:proofErr w:type="spellStart"/>
-      <w:r>
-        <w:t>dur</w:t>
-      </w:r>
-      <w:proofErr w:type="spellEnd"/>
-      <w:r>
-        <w:t xml:space="preserve"> : </w:t>
-      </w:r>
-      <w:proofErr w:type="spellStart"/>
-      <w:r>
-        <w:t>int</w:t>
-      </w:r>
-      <w:proofErr w:type="spellEnd"/>
-      <w:r>
-        <w:t>)</w:t>
-      </w:r>
-      <w:bookmarkEnd w:id="4"/>
-    </w:p>
-    <w:p>
-      <w:pPr>
-        <w:pStyle w:val="Geenafstand"/>
-      </w:pPr>
-      <w:r>
-        <w:t>Requires:</w:t>
-      </w:r>
-    </w:p>
-    <w:p>
-      <w:proofErr w:type="spellStart"/>
-      <w:r>
-        <w:t>dur</w:t>
-      </w:r>
-      <w:proofErr w:type="spellEnd"/>
-      <w:r>
-        <w:t xml:space="preserve"> : </w:t>
-      </w:r>
-      <w:proofErr w:type="spellStart"/>
-      <w:r>
-        <w:t>int</w:t>
-      </w:r>
-      <w:proofErr w:type="spellEnd"/>
-      <w:r>
-        <w:tab/>
-      </w:r>
-      <w:r>
-        <w:tab/>
-      </w:r>
-      <w:r>
-        <w:tab/>
-        <w:t>Duration of video in seconds</w:t>
-      </w:r>
-    </w:p>
-    <w:p>
-      <w:pPr>
-        <w:pStyle w:val="Geenafstand"/>
-      </w:pPr>
-      <w:r>
-        <w:t>Returns:</w:t>
-      </w:r>
-    </w:p>
-    <w:p>
-      <w:r>
-        <w:t>Void</w:t>
-      </w:r>
-    </w:p>
-    <w:p>
-      <w:r>
-        <w:t xml:space="preserve">Posts PHP query to </w:t>
-      </w:r>
-      <w:r>
-        <w:fldChar w:fldCharType="begin"/>
-      </w:r>
-      <w:r>
-        <w:instrText xml:space="preserve"> REF _Ref355346341 \h </w:instrText>
-      </w:r>
-      <w:r>
-        <w:fldChar w:fldCharType="separate"/>
-      </w:r>
-      <w:proofErr w:type="spellStart"/>
-      <w:r>
-        <w:t>zappoints.php</w:t>
-      </w:r>
-      <w:proofErr w:type="spellEnd"/>
-      <w:r>
-        <w:fldChar w:fldCharType="end"/>
-      </w:r>
-      <w:r>
-        <w:t xml:space="preserve">. Calls </w:t>
-      </w:r>
-      <w:r>
-        <w:fldChar w:fldCharType="begin"/>
-      </w:r>
-      <w:r>
-        <w:instrText xml:space="preserve"> REF _Ref355346509 \h </w:instrText>
-      </w:r>
-      <w:r>
-        <w:fldChar w:fldCharType="separate"/>
-      </w:r>
-      <w:proofErr w:type="spellStart"/>
-      <w:r>
-        <w:t>createZapCode</w:t>
-      </w:r>
-      <w:proofErr w:type="spellEnd"/>
-      <w:r>
-        <w:t>(</w:t>
-      </w:r>
-      <w:proofErr w:type="spellStart"/>
-      <w:r>
-        <w:t>obj</w:t>
-      </w:r>
-      <w:proofErr w:type="spellEnd"/>
-      <w:r>
-        <w:t xml:space="preserve"> </w:t>
-      </w:r>
-      <w:r>
-        <w:t>: JSON String</w:t>
-      </w:r>
-      <w:r>
-        <w:t>)</w:t>
-      </w:r>
-      <w:r>
-        <w:fldChar w:fldCharType="end"/>
-      </w:r>
-      <w:r>
-        <w:t xml:space="preserve"> and </w:t>
-      </w:r>
-      <w:r>
-        <w:fldChar w:fldCharType="begin"/>
-      </w:r>
-      <w:r>
-        <w:instrText xml:space="preserve"> REF _Ref355346511 \h </w:instrText>
-      </w:r>
-      <w:r>
-        <w:fldChar w:fldCharType="separate"/>
-      </w:r>
+      <w:bookmarkStart w:id="6" w:name="_Ref355346511"/>
       <w:proofErr w:type="spellStart"/>
       <w:r>
         <w:t>createCloud</w:t>
       </w:r>
       <w:proofErr w:type="spellEnd"/>
       <w:r>
-        <w:t>(</w:t>
-      </w:r>
-      <w:proofErr w:type="spellStart"/>
-      <w:r>
-        <w:t>obj</w:t>
-      </w:r>
-      <w:proofErr w:type="spellEnd"/>
-      <w:r>
-        <w:t xml:space="preserve"> : JSON String)</w:t>
-      </w:r>
-      <w:r>
-        <w:fldChar w:fldCharType="end"/>
-      </w:r>
-      <w:r>
-        <w:t xml:space="preserve"> using the retrieved JSON String object. </w:t>
-      </w:r>
-    </w:p>
-    <w:p>
-      <w:pPr>
-        <w:pStyle w:val="Kop3"/>
-      </w:pPr>
-      <w:bookmarkStart w:id="5" w:name="_Ref355346511"/>
-      <w:proofErr w:type="spellStart"/>
-      <w:r>
-        <w:t>createCloud</w:t>
-      </w:r>
-      <w:proofErr w:type="spellEnd"/>
-      <w:r>
-        <w:t>(</w:t>
-      </w:r>
-      <w:r>
-        <w:t>data</w:t>
-      </w:r>
-      <w:r>
-        <w:t xml:space="preserve"> : JSON String)</w:t>
-      </w:r>
-      <w:bookmarkEnd w:id="5"/>
+        <w:t>(data : JSON String)</w:t>
+      </w:r>
+      <w:bookmarkEnd w:id="6"/>
     </w:p>
     <w:p>
       <w:pPr>
@@ -1506,7 +1037,7 @@
           <w:szCs w:val="24"/>
         </w:rPr>
       </w:pPr>
-      <w:bookmarkStart w:id="6" w:name="_Ref355346509"/>
+      <w:bookmarkStart w:id="7" w:name="_Ref355346509"/>
       <w:r>
         <w:br w:type="page"/>
       </w:r>
@@ -1528,15 +1059,9 @@
         <w:t>data</w:t>
       </w:r>
       <w:r>
-        <w:t xml:space="preserve"> </w:t>
-      </w:r>
-      <w:r>
-        <w:t>: JSON String</w:t>
-      </w:r>
-      <w:r>
-        <w:t>)</w:t>
-      </w:r>
-      <w:bookmarkEnd w:id="6"/>
+        <w:t xml:space="preserve"> : JSON String)</w:t>
+      </w:r>
+      <w:bookmarkEnd w:id="7"/>
     </w:p>
     <w:p>
       <w:pPr>
@@ -2017,7 +1542,7 @@
           <w:szCs w:val="26"/>
         </w:rPr>
       </w:pPr>
-      <w:bookmarkStart w:id="7" w:name="_Ref355346341"/>
+      <w:bookmarkStart w:id="8" w:name="_Ref355346341"/>
       <w:r>
         <w:br w:type="page"/>
       </w:r>
@@ -2026,12 +1551,228 @@
       <w:pPr>
         <w:pStyle w:val="Kop2"/>
       </w:pPr>
-      <w:proofErr w:type="spellStart"/>
       <w:r>
         <w:lastRenderedPageBreak/>
+        <w:t>main.js</w:t>
+      </w:r>
+    </w:p>
+    <w:p>
+      <w:r>
+        <w:t>Initiates functions that have to wait for video to load.</w:t>
+      </w:r>
+    </w:p>
+    <w:p>
+      <w:pPr>
+        <w:rPr>
+          <w:b/>
+        </w:rPr>
+      </w:pPr>
+      <w:r>
+        <w:rPr>
+          <w:b/>
+        </w:rPr>
+        <w:t>Runs:</w:t>
+      </w:r>
+    </w:p>
+    <w:p>
+      <w:pPr>
+        <w:pStyle w:val="Kop3"/>
+      </w:pPr>
+      <w:r>
+        <w:fldChar w:fldCharType="begin"/>
+      </w:r>
+      <w:r>
+        <w:instrText xml:space="preserve"> REF _Ref355342921 \h </w:instrText>
+      </w:r>
+      <w:r>
+        <w:fldChar w:fldCharType="separate"/>
+      </w:r>
+      <w:proofErr w:type="spellStart"/>
+      <w:r>
+        <w:t>checkTime</w:t>
+      </w:r>
+      <w:proofErr w:type="spellEnd"/>
+      <w:r>
+        <w:t>(</w:t>
+      </w:r>
+      <w:proofErr w:type="spellStart"/>
+      <w:r>
+        <w:t>callback</w:t>
+      </w:r>
+      <w:proofErr w:type="spellEnd"/>
+      <w:r>
+        <w:t xml:space="preserve"> : function, times : </w:t>
+      </w:r>
+      <w:proofErr w:type="spellStart"/>
+      <w:r>
+        <w:t>int</w:t>
+      </w:r>
+      <w:proofErr w:type="spellEnd"/>
+      <w:r>
+        <w:t>)</w:t>
+      </w:r>
+      <w:r>
+        <w:fldChar w:fldCharType="end"/>
+      </w:r>
+    </w:p>
+    <w:p>
+      <w:pPr>
+        <w:pStyle w:val="Geenafstand"/>
+      </w:pPr>
+      <w:r>
+        <w:t>Requires:</w:t>
+      </w:r>
+    </w:p>
+    <w:p>
+      <w:pPr>
+        <w:pStyle w:val="Geenafstand"/>
+      </w:pPr>
+      <w:proofErr w:type="spellStart"/>
+      <w:r>
+        <w:t>callback</w:t>
+      </w:r>
+      <w:proofErr w:type="spellEnd"/>
+      <w:r>
+        <w:tab/>
+      </w:r>
+      <w:r>
+        <w:tab/>
+      </w:r>
+      <w:r>
+        <w:tab/>
+        <w:t xml:space="preserve">Function executing </w:t>
+      </w:r>
+      <w:r>
+        <w:fldChar w:fldCharType="begin"/>
+      </w:r>
+      <w:r>
+        <w:instrText xml:space="preserve"> REF _Ref355343807 \h </w:instrText>
+      </w:r>
+      <w:r>
+        <w:instrText xml:space="preserve"> \* MERGEFORMAT </w:instrText>
+      </w:r>
+      <w:r>
+        <w:fldChar w:fldCharType="separate"/>
+      </w:r>
+      <w:proofErr w:type="spellStart"/>
+      <w:r>
+        <w:t>getZapData</w:t>
+      </w:r>
+      <w:proofErr w:type="spellEnd"/>
+      <w:r>
+        <w:t>(</w:t>
+      </w:r>
+      <w:proofErr w:type="spellStart"/>
+      <w:r>
+        <w:t>dur</w:t>
+      </w:r>
+      <w:proofErr w:type="spellEnd"/>
+      <w:r>
+        <w:t xml:space="preserve"> : </w:t>
+      </w:r>
+      <w:proofErr w:type="spellStart"/>
+      <w:r>
+        <w:t>int</w:t>
+      </w:r>
+      <w:proofErr w:type="spellEnd"/>
+      <w:r>
+        <w:t>)</w:t>
+      </w:r>
+      <w:r>
+        <w:fldChar w:fldCharType="end"/>
+      </w:r>
+      <w:r>
+        <w:t xml:space="preserve">, </w:t>
+      </w:r>
+      <w:r>
+        <w:fldChar w:fldCharType="begin"/>
+      </w:r>
+      <w:r>
+        <w:instrText xml:space="preserve"> REF _Ref355598844 \h </w:instrText>
+      </w:r>
+      <w:r>
+        <w:instrText xml:space="preserve"> \* MERGEFORMAT </w:instrText>
+      </w:r>
+      <w:r>
+        <w:fldChar w:fldCharType="separate"/>
+      </w:r>
+      <w:proofErr w:type="spellStart"/>
+      <w:r>
+        <w:t>createTwit</w:t>
+      </w:r>
+      <w:proofErr w:type="spellEnd"/>
+      <w:r>
+        <w:t>()</w:t>
+      </w:r>
+      <w:r>
+        <w:fldChar w:fldCharType="end"/>
+      </w:r>
+      <w:r>
+        <w:t xml:space="preserve"> and </w:t>
+      </w:r>
+      <w:r>
+        <w:fldChar w:fldCharType="begin"/>
+      </w:r>
+      <w:r>
+        <w:instrText xml:space="preserve"> REF _Ref355342749 \h </w:instrText>
+      </w:r>
+      <w:r>
+        <w:instrText xml:space="preserve"> \* MERGEFORMAT </w:instrText>
+      </w:r>
+      <w:r>
+        <w:fldChar w:fldCharType="separate"/>
+      </w:r>
+      <w:proofErr w:type="spellStart"/>
+      <w:r>
+        <w:t>getSkipTime</w:t>
+      </w:r>
+      <w:proofErr w:type="spellEnd"/>
+      <w:r>
+        <w:t>()</w:t>
+      </w:r>
+      <w:r>
+        <w:fldChar w:fldCharType="end"/>
+      </w:r>
+    </w:p>
+    <w:p>
+      <w:r>
+        <w:t>times</w:t>
+      </w:r>
+      <w:r>
+        <w:tab/>
+      </w:r>
+      <w:r>
+        <w:tab/>
+      </w:r>
+      <w:r>
+        <w:tab/>
+        <w:t>0</w:t>
+      </w:r>
+      <w:bookmarkStart w:id="9" w:name="_GoBack"/>
+      <w:bookmarkEnd w:id="9"/>
+    </w:p>
+    <w:p>
+      <w:pPr>
+        <w:pStyle w:val="Geenafstand"/>
+      </w:pPr>
+      <w:r>
+        <w:t>Returns:</w:t>
+      </w:r>
+    </w:p>
+    <w:p>
+      <w:r>
+        <w:t>void</w:t>
+      </w:r>
+    </w:p>
+    <w:p>
+      <w:pPr>
+        <w:pStyle w:val="Kop2"/>
+      </w:pPr>
+      <w:proofErr w:type="spellStart"/>
+      <w:r>
         <w:t>zappoints.php</w:t>
       </w:r>
-      <w:bookmarkEnd w:id="7"/>
+      <w:bookmarkEnd w:id="8"/>
       <w:proofErr w:type="spellEnd"/>
     </w:p>
     <w:p/>
@@ -2175,12 +1916,7 @@
     </w:p>
     <w:p>
       <w:r>
-        <w:t xml:space="preserve">Returns the remaining seconds not part </w:t>
-      </w:r>
-      <w:bookmarkStart w:id="8" w:name="_GoBack"/>
-      <w:bookmarkEnd w:id="8"/>
-      <w:r>
-        <w:t>of minutes</w:t>
+        <w:t>Returns the remaining seconds not part of minutes</w:t>
       </w:r>
     </w:p>
     <w:p>
@@ -3145,7 +2881,7 @@
 </file>
 
 <file path=customXml/itemProps1.xml><?xml version="1.0" encoding="utf-8"?>
-<ds:datastoreItem xmlns:ds="http://schemas.openxmlformats.org/officeDocument/2006/customXml" ds:itemID="{87B7B81C-A8FD-47F4-98DB-CD08C37E13DF}">
+<ds:datastoreItem xmlns:ds="http://schemas.openxmlformats.org/officeDocument/2006/customXml" ds:itemID="{66BFCDD8-B0AE-4B1D-8A33-3D92AB6D16EE}">
   <ds:schemaRefs>
     <ds:schemaRef ds:uri="http://schemas.openxmlformats.org/officeDocument/2006/bibliography"/>
   </ds:schemaRefs>
